--- a/Exam tips/Designing data processing systems/Tips.docx
+++ b/Exam tips/Designing data processing systems/Tips.docx
@@ -437,25 +437,6 @@
           <w:szCs w:val="24"/>
           <w:lang w:val="fr-FR"/>
         </w:rPr>
-        <w:t xml:space="preserve"> * advanced solutions may use one, two , or all three data </w:t>
-      </w:r>
-    </w:p>
-    <w:p>
-      <w:pPr>
-        <w:rPr>
-          <w:rFonts w:hint="default"/>
-          <w:sz w:val="24"/>
-          <w:szCs w:val="24"/>
-          <w:lang w:val="fr-FR"/>
-        </w:rPr>
-      </w:pPr>
-      <w:r>
-        <w:rPr>
-          <w:rFonts w:hint="default"/>
-          <w:sz w:val="24"/>
-          <w:szCs w:val="24"/>
-          <w:lang w:val="fr-FR"/>
-        </w:rPr>
         <w:t xml:space="preserve">* Data processing services offer </w:t>
       </w:r>
     </w:p>
@@ -645,6 +626,8 @@
           </wp:inline>
         </w:drawing>
       </w:r>
+      <w:bookmarkStart w:id="0" w:name="_GoBack"/>
+      <w:bookmarkEnd w:id="0"/>
     </w:p>
     <w:p>
       <w:pPr>
@@ -1525,8 +1508,6 @@
         </w:rPr>
         <w:t>* storing in a processing system = easier to process and transform the data</w:t>
       </w:r>
-      <w:bookmarkStart w:id="0" w:name="_GoBack"/>
-      <w:bookmarkEnd w:id="0"/>
     </w:p>
     <w:sectPr>
       <w:pgSz w:w="11906" w:h="16838"/>
